--- a/法令ファイル/エネルギーの使用の合理化等に関する法律の規定に基づく立入検査をする職員の携帯する身分を示す証明書の様式を定める省令/エネルギーの使用の合理化等に関する法律の規定に基づく立入検査をする職員の携帯する身分を示す証明書の様式を定める省令（平成十五年文部科学省令第四十号）.docx
+++ b/法令ファイル/エネルギーの使用の合理化等に関する法律の規定に基づく立入検査をする職員の携帯する身分を示す証明書の様式を定める省令/エネルギーの使用の合理化等に関する法律の規定に基づく立入検査をする職員の携帯する身分を示す証明書の様式を定める省令（平成十五年文部科学省令第四十号）.docx
@@ -45,7 +45,7 @@
         <w:pStyle w:val="Heading1"/>
       </w:pPr>
       <w:r>
-        <w:t>附　則（平成一八年三月三一日文部科学省令第二〇号）</w:t>
+        <w:t>附則（平成一八年三月三一日文部科学省令第二〇号）</w:t>
       </w:r>
     </w:p>
     <w:p>
@@ -63,7 +63,7 @@
         <w:pStyle w:val="Heading1"/>
       </w:pPr>
       <w:r>
-        <w:t>附　則（平成二一年三月三一日文部科学省令第一六号）</w:t>
+        <w:t>附則（平成二一年三月三一日文部科学省令第一六号）</w:t>
       </w:r>
     </w:p>
     <w:p>
@@ -81,7 +81,7 @@
         <w:pStyle w:val="Heading1"/>
       </w:pPr>
       <w:r>
-        <w:t>附　則（平成二二年三月一二日文部科学省令第六号）</w:t>
+        <w:t>附則（平成二二年三月一二日文部科学省令第六号）</w:t>
       </w:r>
     </w:p>
     <w:p>
@@ -99,7 +99,7 @@
         <w:pStyle w:val="Heading1"/>
       </w:pPr>
       <w:r>
-        <w:t>附　則（平成二六年二月七日文部科学省令第五号）</w:t>
+        <w:t>附則（平成二六年二月七日文部科学省令第五号）</w:t>
       </w:r>
     </w:p>
     <w:p>
@@ -117,7 +117,7 @@
         <w:pStyle w:val="Heading1"/>
       </w:pPr>
       <w:r>
-        <w:t>附　則（平成二八年一一月三〇日文部科学省令第三三号）</w:t>
+        <w:t>附則（平成二八年一一月三〇日文部科学省令第三三号）</w:t>
       </w:r>
     </w:p>
     <w:p>
@@ -135,7 +135,7 @@
         <w:pStyle w:val="Heading1"/>
       </w:pPr>
       <w:r>
-        <w:t>附　則（平成三〇年一一月三〇日文部科学省令第三二号）</w:t>
+        <w:t>附則（平成三〇年一一月三〇日文部科学省令第三二号）</w:t>
       </w:r>
     </w:p>
     <w:p>
@@ -153,10 +153,22 @@
         <w:pStyle w:val="Heading1"/>
       </w:pPr>
       <w:r>
-        <w:t>附　則（令和元年七月一日文部科学省令第九号）</w:t>
+        <w:t>附則（令和元年七月一日文部科学省令第九号）</w:t>
       </w:r>
     </w:p>
     <w:p>
+      <w:pPr>
+        <w:pStyle w:val="Heading5"/>
+        <w:ind w:left="440"/>
+      </w:pPr>
+      <w:r>
+        <w:t>１</w:t>
+      </w:r>
+    </w:p>
+    <w:p>
+      <w:pPr>
+        <w:ind w:left="440"/>
+      </w:pPr>
       <w:r>
         <w:t>この省令は、公布の日から施行する。</w:t>
       </w:r>
@@ -198,7 +210,7 @@
     </w:pPr>
     <w:r>
       <w:tab/>
-      <w:t>WeGov v0.1 - FTS141</w:t>
+      <w:t>WeGov v0.2 - FTS141</w:t>
     </w:r>
   </w:p>
 </w:ftr>
